--- a/OLLVM.docx
+++ b/OLLVM.docx
@@ -23,17 +23,293 @@
       </w:r>
     </w:p>
     <w:p>
-      <w:pPr>
-        <w:rPr>
-          <w:rFonts w:hint="eastAsia"/>
-        </w:rPr>
-      </w:pPr>
       <w:r>
         <w:rPr>
           <w:rFonts w:hint="eastAsia"/>
         </w:rPr>
         <w:t>加密.data端中的数据</w:t>
       </w:r>
+    </w:p>
+    <w:p>
+      <w:pPr>
+        <w:pStyle w:val="2"/>
+      </w:pPr>
+      <w:r>
+        <w:rPr>
+          <w:rFonts w:hint="eastAsia"/>
+        </w:rPr>
+        <w:t>0x0000</w:t>
+      </w:r>
+      <w:r>
+        <w:t xml:space="preserve"> </w:t>
+      </w:r>
+      <w:r>
+        <w:rPr>
+          <w:rFonts w:hint="eastAsia"/>
+        </w:rPr>
+        <w:t>识别</w:t>
+      </w:r>
+    </w:p>
+    <w:p>
+      <w:pPr>
+        <w:ind w:firstLine="420"/>
+      </w:pPr>
+      <w:r>
+        <w:rPr>
+          <w:rFonts w:hint="eastAsia"/>
+        </w:rPr>
+        <w:t>主要是看.</w:t>
+      </w:r>
+      <w:r>
+        <w:t>data</w:t>
+      </w:r>
+      <w:r>
+        <w:rPr>
+          <w:rFonts w:hint="eastAsia"/>
+        </w:rPr>
+        <w:t>段有没有被.</w:t>
+      </w:r>
+      <w:proofErr w:type="spellStart"/>
+      <w:r>
+        <w:t>init_array</w:t>
+      </w:r>
+      <w:proofErr w:type="spellEnd"/>
+      <w:r>
+        <w:rPr>
+          <w:rFonts w:hint="eastAsia"/>
+        </w:rPr>
+        <w:t>这种先执行的段应用。</w:t>
+      </w:r>
+    </w:p>
+    <w:p>
+      <w:pPr>
+        <w:pStyle w:val="a3"/>
+        <w:numPr>
+          <w:ilvl w:val="0"/>
+          <w:numId w:val="1"/>
+        </w:numPr>
+        <w:ind w:firstLineChars="0"/>
+      </w:pPr>
+      <w:r>
+        <w:rPr>
+          <w:rFonts w:hint="eastAsia"/>
+        </w:rPr>
+        <w:t>明显的</w:t>
+      </w:r>
+      <w:proofErr w:type="spellStart"/>
+      <w:r>
+        <w:rPr>
+          <w:rFonts w:hint="eastAsia"/>
+        </w:rPr>
+        <w:t>datadiv_</w:t>
+      </w:r>
+      <w:r>
+        <w:t>decode</w:t>
+      </w:r>
+      <w:proofErr w:type="spellEnd"/>
+      <w:r>
+        <w:rPr>
+          <w:rFonts w:hint="eastAsia"/>
+        </w:rPr>
+        <w:t>前缀，直接上的原版</w:t>
+      </w:r>
+      <w:proofErr w:type="spellStart"/>
+      <w:r>
+        <w:rPr>
+          <w:rFonts w:hint="eastAsia"/>
+        </w:rPr>
+        <w:t>ollvm</w:t>
+      </w:r>
+      <w:proofErr w:type="spellEnd"/>
+    </w:p>
+    <w:p>
+      <w:pPr>
+        <w:pStyle w:val="a3"/>
+        <w:ind w:left="780" w:firstLineChars="0" w:firstLine="0"/>
+      </w:pPr>
+      <w:r>
+        <w:rPr>
+          <w:noProof/>
+        </w:rPr>
+        <w:drawing>
+          <wp:inline distT="0" distB="0" distL="0" distR="0" wp14:anchorId="417BF1A6" wp14:editId="4AF23DED">
+            <wp:extent cx="5274310" cy="214630"/>
+            <wp:effectExtent l="0" t="0" r="2540" b="0"/>
+            <wp:docPr id="5" name="图片 5"/>
+            <wp:cNvGraphicFramePr>
+              <a:graphicFrameLocks xmlns:a="http://schemas.openxmlformats.org/drawingml/2006/main" noChangeAspect="1"/>
+            </wp:cNvGraphicFramePr>
+            <a:graphic xmlns:a="http://schemas.openxmlformats.org/drawingml/2006/main">
+              <a:graphicData uri="http://schemas.openxmlformats.org/drawingml/2006/picture">
+                <pic:pic xmlns:pic="http://schemas.openxmlformats.org/drawingml/2006/picture">
+                  <pic:nvPicPr>
+                    <pic:cNvPr id="1" name=""/>
+                    <pic:cNvPicPr/>
+                  </pic:nvPicPr>
+                  <pic:blipFill>
+                    <a:blip r:embed="rId5"/>
+                    <a:stretch>
+                      <a:fillRect/>
+                    </a:stretch>
+                  </pic:blipFill>
+                  <pic:spPr>
+                    <a:xfrm>
+                      <a:off x="0" y="0"/>
+                      <a:ext cx="5274310" cy="214630"/>
+                    </a:xfrm>
+                    <a:prstGeom prst="rect">
+                      <a:avLst/>
+                    </a:prstGeom>
+                  </pic:spPr>
+                </pic:pic>
+              </a:graphicData>
+            </a:graphic>
+          </wp:inline>
+        </w:drawing>
+      </w:r>
+    </w:p>
+    <w:p>
+      <w:pPr>
+        <w:pStyle w:val="a3"/>
+        <w:numPr>
+          <w:ilvl w:val="0"/>
+          <w:numId w:val="1"/>
+        </w:numPr>
+        <w:ind w:firstLineChars="0"/>
+      </w:pPr>
+      <w:r>
+        <w:rPr>
+          <w:rFonts w:hint="eastAsia"/>
+        </w:rPr>
+        <w:t>自定义的解密函数名，方法其实是一样的看有没被.</w:t>
+      </w:r>
+      <w:proofErr w:type="spellStart"/>
+      <w:r>
+        <w:rPr>
+          <w:rFonts w:hint="eastAsia"/>
+        </w:rPr>
+        <w:t>init</w:t>
+      </w:r>
+      <w:r>
+        <w:t>_</w:t>
+      </w:r>
+      <w:r>
+        <w:rPr>
+          <w:rFonts w:hint="eastAsia"/>
+        </w:rPr>
+        <w:t>array</w:t>
+      </w:r>
+      <w:proofErr w:type="spellEnd"/>
+      <w:r>
+        <w:rPr>
+          <w:rFonts w:hint="eastAsia"/>
+        </w:rPr>
+        <w:t>这种段引用</w:t>
+      </w:r>
+    </w:p>
+    <w:p>
+      <w:pPr>
+        <w:pStyle w:val="a3"/>
+        <w:ind w:left="780" w:firstLineChars="0" w:firstLine="0"/>
+      </w:pPr>
+      <w:r>
+        <w:rPr>
+          <w:noProof/>
+        </w:rPr>
+        <w:drawing>
+          <wp:inline distT="0" distB="0" distL="0" distR="0" wp14:anchorId="5E51FE62" wp14:editId="0A98CC86">
+            <wp:extent cx="5274310" cy="639445"/>
+            <wp:effectExtent l="0" t="0" r="2540" b="8255"/>
+            <wp:docPr id="6" name="图片 6"/>
+            <wp:cNvGraphicFramePr>
+              <a:graphicFrameLocks xmlns:a="http://schemas.openxmlformats.org/drawingml/2006/main" noChangeAspect="1"/>
+            </wp:cNvGraphicFramePr>
+            <a:graphic xmlns:a="http://schemas.openxmlformats.org/drawingml/2006/main">
+              <a:graphicData uri="http://schemas.openxmlformats.org/drawingml/2006/picture">
+                <pic:pic xmlns:pic="http://schemas.openxmlformats.org/drawingml/2006/picture">
+                  <pic:nvPicPr>
+                    <pic:cNvPr id="1" name=""/>
+                    <pic:cNvPicPr/>
+                  </pic:nvPicPr>
+                  <pic:blipFill>
+                    <a:blip r:embed="rId6"/>
+                    <a:stretch>
+                      <a:fillRect/>
+                    </a:stretch>
+                  </pic:blipFill>
+                  <pic:spPr>
+                    <a:xfrm>
+                      <a:off x="0" y="0"/>
+                      <a:ext cx="5274310" cy="639445"/>
+                    </a:xfrm>
+                    <a:prstGeom prst="rect">
+                      <a:avLst/>
+                    </a:prstGeom>
+                  </pic:spPr>
+                </pic:pic>
+              </a:graphicData>
+            </a:graphic>
+          </wp:inline>
+        </w:drawing>
+      </w:r>
+    </w:p>
+    <w:p>
+      <w:pPr>
+        <w:pStyle w:val="a3"/>
+        <w:ind w:left="780" w:firstLineChars="0" w:firstLine="0"/>
+        <w:rPr>
+          <w:rFonts w:hint="eastAsia"/>
+        </w:rPr>
+      </w:pPr>
+      <w:r>
+        <w:rPr>
+          <w:noProof/>
+        </w:rPr>
+        <w:drawing>
+          <wp:inline distT="0" distB="0" distL="0" distR="0" wp14:anchorId="32BC58E7" wp14:editId="7EAB518F">
+            <wp:extent cx="5274310" cy="412750"/>
+            <wp:effectExtent l="0" t="0" r="2540" b="6350"/>
+            <wp:docPr id="7" name="图片 7"/>
+            <wp:cNvGraphicFramePr>
+              <a:graphicFrameLocks xmlns:a="http://schemas.openxmlformats.org/drawingml/2006/main" noChangeAspect="1"/>
+            </wp:cNvGraphicFramePr>
+            <a:graphic xmlns:a="http://schemas.openxmlformats.org/drawingml/2006/main">
+              <a:graphicData uri="http://schemas.openxmlformats.org/drawingml/2006/picture">
+                <pic:pic xmlns:pic="http://schemas.openxmlformats.org/drawingml/2006/picture">
+                  <pic:nvPicPr>
+                    <pic:cNvPr id="1" name=""/>
+                    <pic:cNvPicPr/>
+                  </pic:nvPicPr>
+                  <pic:blipFill>
+                    <a:blip r:embed="rId7"/>
+                    <a:stretch>
+                      <a:fillRect/>
+                    </a:stretch>
+                  </pic:blipFill>
+                  <pic:spPr>
+                    <a:xfrm>
+                      <a:off x="0" y="0"/>
+                      <a:ext cx="5274310" cy="412750"/>
+                    </a:xfrm>
+                    <a:prstGeom prst="rect">
+                      <a:avLst/>
+                    </a:prstGeom>
+                  </pic:spPr>
+                </pic:pic>
+              </a:graphicData>
+            </a:graphic>
+          </wp:inline>
+        </w:drawing>
+      </w:r>
+    </w:p>
+    <w:p>
+      <w:pPr>
+        <w:rPr>
+          <w:rFonts w:hint="eastAsia"/>
+        </w:rPr>
+      </w:pPr>
+      <w:bookmarkStart w:id="0" w:name="_GoBack"/>
+      <w:bookmarkEnd w:id="0"/>
     </w:p>
     <w:p>
       <w:pPr>
@@ -112,7 +388,7 @@
                     <pic:cNvPicPr/>
                   </pic:nvPicPr>
                   <pic:blipFill>
-                    <a:blip r:embed="rId4"/>
+                    <a:blip r:embed="rId8"/>
                     <a:stretch>
                       <a:fillRect/>
                     </a:stretch>
@@ -221,7 +497,7 @@
                     <pic:cNvPicPr/>
                   </pic:nvPicPr>
                   <pic:blipFill>
-                    <a:blip r:embed="rId6"/>
+                    <a:blip r:embed="rId9"/>
                     <a:stretch>
                       <a:fillRect/>
                     </a:stretch>
@@ -291,6 +567,7 @@
         <w:rPr>
           <w:noProof/>
         </w:rPr>
+        <w:lastRenderedPageBreak/>
         <w:drawing>
           <wp:inline distT="0" distB="0" distL="0" distR="0" wp14:anchorId="10A164DE" wp14:editId="26572DB4">
             <wp:extent cx="5274310" cy="765175"/>
@@ -307,7 +584,7 @@
                     <pic:cNvPicPr/>
                   </pic:nvPicPr>
                   <pic:blipFill>
-                    <a:blip r:embed="rId7"/>
+                    <a:blip r:embed="rId10"/>
                     <a:stretch>
                       <a:fillRect/>
                     </a:stretch>
@@ -409,10 +686,14 @@
         <w:rPr>
           <w:rFonts w:hint="eastAsia"/>
         </w:rPr>
+        <w:t>用到的.data</w:t>
+      </w:r>
+      <w:r>
+        <w:rPr>
+          <w:rFonts w:hint="eastAsia"/>
+        </w:rPr>
         <w:t>只是一起被加密了而已</w:t>
       </w:r>
-      <w:bookmarkStart w:id="0" w:name="_GoBack"/>
-      <w:bookmarkEnd w:id="0"/>
     </w:p>
     <w:sectPr>
       <w:pgSz w:w="11906" w:h="16838"/>
@@ -422,6 +703,103 @@
     </w:sectPr>
   </w:body>
 </w:document>
+</file>
+
+<file path=word/numbering.xml><?xml version="1.0" encoding="utf-8"?>
+<w:numbering xmlns:wpc="http://schemas.microsoft.com/office/word/2010/wordprocessingCanvas" xmlns:cx="http://schemas.microsoft.com/office/drawing/2014/chartex" xmlns:mc="http://schemas.openxmlformats.org/markup-compatibility/2006" xmlns:o="urn:schemas-microsoft-com:office:office" xmlns:r="http://schemas.openxmlformats.org/officeDocument/2006/relationships" xmlns:m="http://schemas.openxmlformats.org/officeDocument/2006/math" xmlns:v="urn:schemas-microsoft-com:vml" xmlns:wp14="http://schemas.microsoft.com/office/word/2010/wordprocessingDrawing" xmlns:wp="http://schemas.openxmlformats.org/drawingml/2006/wordprocessingDrawing" xmlns:w10="urn:schemas-microsoft-com:office:word" xmlns:w="http://schemas.openxmlformats.org/wordprocessingml/2006/main" xmlns:w14="http://schemas.microsoft.com/office/word/2010/wordml" xmlns:w15="http://schemas.microsoft.com/office/word/2012/wordml" xmlns:w16se="http://schemas.microsoft.com/office/word/2015/wordml/symex" xmlns:wpg="http://schemas.microsoft.com/office/word/2010/wordprocessingGroup" xmlns:wpi="http://schemas.microsoft.com/office/word/2010/wordprocessingInk" xmlns:wne="http://schemas.microsoft.com/office/word/2006/wordml" xmlns:wps="http://schemas.microsoft.com/office/word/2010/wordprocessingShape" mc:Ignorable="w14 w15 w16se wp14">
+  <w:abstractNum w:abstractNumId="0" w15:restartNumberingAfterBreak="0">
+    <w:nsid w:val="711A33E0"/>
+    <w:multiLevelType w:val="hybridMultilevel"/>
+    <w:tmpl w:val="E0BAE852"/>
+    <w:lvl w:ilvl="0" w:tplc="A0CE95EA">
+      <w:start w:val="1"/>
+      <w:numFmt w:val="decimal"/>
+      <w:lvlText w:val="%1."/>
+      <w:lvlJc w:val="left"/>
+      <w:pPr>
+        <w:ind w:left="780" w:hanging="360"/>
+      </w:pPr>
+      <w:rPr>
+        <w:rFonts w:hint="default"/>
+      </w:rPr>
+    </w:lvl>
+    <w:lvl w:ilvl="1" w:tplc="04090019" w:tentative="1">
+      <w:start w:val="1"/>
+      <w:numFmt w:val="lowerLetter"/>
+      <w:lvlText w:val="%2)"/>
+      <w:lvlJc w:val="left"/>
+      <w:pPr>
+        <w:ind w:left="1260" w:hanging="420"/>
+      </w:pPr>
+    </w:lvl>
+    <w:lvl w:ilvl="2" w:tplc="0409001B" w:tentative="1">
+      <w:start w:val="1"/>
+      <w:numFmt w:val="lowerRoman"/>
+      <w:lvlText w:val="%3."/>
+      <w:lvlJc w:val="right"/>
+      <w:pPr>
+        <w:ind w:left="1680" w:hanging="420"/>
+      </w:pPr>
+    </w:lvl>
+    <w:lvl w:ilvl="3" w:tplc="0409000F" w:tentative="1">
+      <w:start w:val="1"/>
+      <w:numFmt w:val="decimal"/>
+      <w:lvlText w:val="%4."/>
+      <w:lvlJc w:val="left"/>
+      <w:pPr>
+        <w:ind w:left="2100" w:hanging="420"/>
+      </w:pPr>
+    </w:lvl>
+    <w:lvl w:ilvl="4" w:tplc="04090019" w:tentative="1">
+      <w:start w:val="1"/>
+      <w:numFmt w:val="lowerLetter"/>
+      <w:lvlText w:val="%5)"/>
+      <w:lvlJc w:val="left"/>
+      <w:pPr>
+        <w:ind w:left="2520" w:hanging="420"/>
+      </w:pPr>
+    </w:lvl>
+    <w:lvl w:ilvl="5" w:tplc="0409001B" w:tentative="1">
+      <w:start w:val="1"/>
+      <w:numFmt w:val="lowerRoman"/>
+      <w:lvlText w:val="%6."/>
+      <w:lvlJc w:val="right"/>
+      <w:pPr>
+        <w:ind w:left="2940" w:hanging="420"/>
+      </w:pPr>
+    </w:lvl>
+    <w:lvl w:ilvl="6" w:tplc="0409000F" w:tentative="1">
+      <w:start w:val="1"/>
+      <w:numFmt w:val="decimal"/>
+      <w:lvlText w:val="%7."/>
+      <w:lvlJc w:val="left"/>
+      <w:pPr>
+        <w:ind w:left="3360" w:hanging="420"/>
+      </w:pPr>
+    </w:lvl>
+    <w:lvl w:ilvl="7" w:tplc="04090019" w:tentative="1">
+      <w:start w:val="1"/>
+      <w:numFmt w:val="lowerLetter"/>
+      <w:lvlText w:val="%8)"/>
+      <w:lvlJc w:val="left"/>
+      <w:pPr>
+        <w:ind w:left="3780" w:hanging="420"/>
+      </w:pPr>
+    </w:lvl>
+    <w:lvl w:ilvl="8" w:tplc="0409001B" w:tentative="1">
+      <w:start w:val="1"/>
+      <w:numFmt w:val="lowerRoman"/>
+      <w:lvlText w:val="%9."/>
+      <w:lvlJc w:val="right"/>
+      <w:pPr>
+        <w:ind w:left="4200" w:hanging="420"/>
+      </w:pPr>
+    </w:lvl>
+  </w:abstractNum>
+  <w:num w:numId="1">
+    <w:abstractNumId w:val="0"/>
+  </w:num>
+</w:numbering>
 </file>
 
 <file path=word/styles.xml><?xml version="1.0" encoding="utf-8"?>
@@ -919,6 +1297,16 @@
       <w:szCs w:val="32"/>
     </w:rPr>
   </w:style>
+  <w:style w:type="paragraph" w:styleId="a3">
+    <w:name w:val="List Paragraph"/>
+    <w:basedOn w:val="a"/>
+    <w:uiPriority w:val="34"/>
+    <w:qFormat/>
+    <w:rsid w:val="00AB5184"/>
+    <w:pPr>
+      <w:ind w:firstLineChars="200" w:firstLine="420"/>
+    </w:pPr>
+  </w:style>
 </w:styles>
 </file>
 

--- a/OLLVM.docx
+++ b/OLLVM.docx
@@ -257,9 +257,6 @@
       <w:pPr>
         <w:pStyle w:val="a3"/>
         <w:ind w:left="780" w:firstLineChars="0" w:firstLine="0"/>
-        <w:rPr>
-          <w:rFonts w:hint="eastAsia"/>
-        </w:rPr>
       </w:pPr>
       <w:r>
         <w:rPr>
@@ -302,15 +299,7 @@
         </w:drawing>
       </w:r>
     </w:p>
-    <w:p>
-      <w:pPr>
-        <w:rPr>
-          <w:rFonts w:hint="eastAsia"/>
-        </w:rPr>
-      </w:pPr>
-      <w:bookmarkStart w:id="0" w:name="_GoBack"/>
-      <w:bookmarkEnd w:id="0"/>
-    </w:p>
+    <w:p/>
     <w:p>
       <w:pPr>
         <w:pStyle w:val="2"/>
@@ -663,11 +652,6 @@
       </w:r>
     </w:p>
     <w:p>
-      <w:pPr>
-        <w:rPr>
-          <w:rFonts w:hint="eastAsia"/>
-        </w:rPr>
-      </w:pPr>
       <w:r>
         <w:rPr>
           <w:rFonts w:hint="eastAsia"/>
@@ -694,6 +678,77 @@
         </w:rPr>
         <w:t>只是一起被加密了而已</w:t>
       </w:r>
+    </w:p>
+    <w:p>
+      <w:pPr>
+        <w:pStyle w:val="1"/>
+      </w:pPr>
+      <w:r>
+        <w:rPr>
+          <w:rFonts w:hint="eastAsia"/>
+        </w:rPr>
+        <w:t>0x01</w:t>
+      </w:r>
+      <w:r>
+        <w:t xml:space="preserve"> </w:t>
+      </w:r>
+      <w:r>
+        <w:rPr>
+          <w:rFonts w:hint="eastAsia"/>
+        </w:rPr>
+        <w:t>Control</w:t>
+      </w:r>
+      <w:r>
+        <w:t xml:space="preserve"> </w:t>
+      </w:r>
+      <w:r>
+        <w:rPr>
+          <w:rFonts w:hint="eastAsia"/>
+        </w:rPr>
+        <w:t>Flow</w:t>
+      </w:r>
+      <w:r>
+        <w:t xml:space="preserve"> </w:t>
+      </w:r>
+      <w:r>
+        <w:rPr>
+          <w:rFonts w:hint="eastAsia"/>
+        </w:rPr>
+        <w:t>Flattening</w:t>
+      </w:r>
+    </w:p>
+    <w:p>
+      <w:pPr>
+        <w:rPr>
+          <w:rFonts w:hint="eastAsia"/>
+        </w:rPr>
+      </w:pPr>
+      <w:r>
+        <w:rPr>
+          <w:rFonts w:hint="eastAsia"/>
+        </w:rPr>
+        <w:t>主要是将if</w:t>
+      </w:r>
+      <w:r>
+        <w:t xml:space="preserve"> </w:t>
+      </w:r>
+      <w:r>
+        <w:rPr>
+          <w:rFonts w:hint="eastAsia"/>
+        </w:rPr>
+        <w:t>else块转换成switch</w:t>
+      </w:r>
+      <w:r>
+        <w:t xml:space="preserve"> </w:t>
+      </w:r>
+      <w:r>
+        <w:rPr>
+          <w:rFonts w:hint="eastAsia"/>
+        </w:rPr>
+        <w:t>case块</w:t>
+      </w:r>
+      <w:bookmarkStart w:id="0" w:name="_GoBack"/>
+      <w:bookmarkEnd w:id="0"/>
     </w:p>
     <w:sectPr>
       <w:pgSz w:w="11906" w:h="16838"/>
